--- a/Report_doc/Basic Model report.docx
+++ b/Report_doc/Basic Model report.docx
@@ -48,17 +48,7 @@
           <w:szCs w:val="24"/>
           <w:shd w:val="clear" w:color="auto" w:fill="FFFFFF"/>
         </w:rPr>
-        <w:t xml:space="preserve">IBM Decision Optimization CPLEX </w:t>
-      </w:r>
-      <w:r>
-        <w:rPr>
-          <w:rFonts w:ascii="Times New Roman" w:hAnsi="Times New Roman" w:cs="Times New Roman"/>
-          <w:color w:val="0D0D0D"/>
-          <w:sz w:val="24"/>
-          <w:szCs w:val="24"/>
-          <w:shd w:val="clear" w:color="auto" w:fill="FFFFFF"/>
-        </w:rPr>
-        <w:t xml:space="preserve">Modelling from the </w:t>
+        <w:t xml:space="preserve">IBM Decision Optimization CPLEX Modelling from the </w:t>
       </w:r>
       <w:proofErr w:type="spellStart"/>
       <w:r>
@@ -327,25 +317,7 @@
           <w:szCs w:val="24"/>
           <w:lang w:val="en-US"/>
         </w:rPr>
-        <w:t xml:space="preserve">Our project's objective is to put this data to create an approach which will </w:t>
-      </w:r>
-      <w:r>
-        <w:rPr>
-          <w:rFonts w:ascii="Times New Roman" w:hAnsi="Times New Roman" w:cs="Times New Roman"/>
-          <w:sz w:val="24"/>
-          <w:szCs w:val="24"/>
-          <w:lang w:val="en-US"/>
-        </w:rPr>
-        <w:t>optimize</w:t>
-      </w:r>
-      <w:r>
-        <w:rPr>
-          <w:rFonts w:ascii="Times New Roman" w:hAnsi="Times New Roman" w:cs="Times New Roman"/>
-          <w:sz w:val="24"/>
-          <w:szCs w:val="24"/>
-          <w:lang w:val="en-US"/>
-        </w:rPr>
-        <w:t xml:space="preserve"> profit while supplying demand, sustaining capacity for production, and upholding purchasing limits. Making judgements involve calculating exactly the most appropriate quantities of crude oil to purchase and the amount of each product each refinery can generate.</w:t>
+        <w:t>Our project's objective is to put this data to create an approach which will optimize profit while supplying demand, sustaining capacity for production, and upholding purchasing limits. Making judgements involve calculating exactly the most appropriate quantities of crude oil to purchase and the amount of each product each refinery can generate.</w:t>
       </w:r>
     </w:p>
     <w:p>
@@ -490,29 +462,7 @@
           <w:lang w:eastAsia="en-IN"/>
           <w14:ligatures w14:val="none"/>
         </w:rPr>
-        <w:t xml:space="preserve">Our purchase and manufacturing approaches to crude oil products are heavily influenced by the selection variables in our optimisation model. The first collection of variables are the purchase variables, which represent the different quantities of crude oil forms we are able to purchase. Since these variables are </w:t>
-      </w:r>
-      <w:r>
-        <w:rPr>
-          <w:rFonts w:ascii="Times New Roman" w:eastAsia="Times New Roman" w:hAnsi="Times New Roman" w:cs="Times New Roman"/>
-          <w:kern w:val="0"/>
-          <w:sz w:val="24"/>
-          <w:szCs w:val="24"/>
-          <w:lang w:eastAsia="en-IN"/>
-          <w14:ligatures w14:val="none"/>
-        </w:rPr>
-        <w:t>adaptable,</w:t>
-      </w:r>
-      <w:r>
-        <w:rPr>
-          <w:rFonts w:ascii="Times New Roman" w:eastAsia="Times New Roman" w:hAnsi="Times New Roman" w:cs="Times New Roman"/>
-          <w:kern w:val="0"/>
-          <w:sz w:val="24"/>
-          <w:szCs w:val="24"/>
-          <w:lang w:eastAsia="en-IN"/>
-          <w14:ligatures w14:val="none"/>
-        </w:rPr>
-        <w:t xml:space="preserve"> we can change our purchasing approach depending on to demand and cost considerations. Then there is the production variable, which shows us how much we may produce at every refinery location of each product. Considering them to be our levers of modifying production to limitations in capacity and market demand. </w:t>
+        <w:t xml:space="preserve">Our purchase and manufacturing approaches to crude oil products are heavily influenced by the selection variables in our optimisation model. The first collection of variables are the purchase variables, which represent the different quantities of crude oil forms we are able to purchase. Since these variables are adaptable, we can change our purchasing approach depending on to demand and cost considerations. Then there is the production variable, which shows us how much we may produce at every refinery location of each product. Considering them to be our levers of modifying production to limitations in capacity and market demand. </w:t>
       </w:r>
     </w:p>
     <w:p>
@@ -601,43 +551,7 @@
           <w:szCs w:val="24"/>
           <w:lang w:val="en-US"/>
         </w:rPr>
-        <w:t xml:space="preserve">Our guiding principle in our </w:t>
-      </w:r>
-      <w:r>
-        <w:rPr>
-          <w:rFonts w:ascii="Times New Roman" w:hAnsi="Times New Roman" w:cs="Times New Roman"/>
-          <w:sz w:val="24"/>
-          <w:szCs w:val="24"/>
-          <w:lang w:val="en-US"/>
-        </w:rPr>
-        <w:t>optimization</w:t>
-      </w:r>
-      <w:r>
-        <w:rPr>
-          <w:rFonts w:ascii="Times New Roman" w:hAnsi="Times New Roman" w:cs="Times New Roman"/>
-          <w:sz w:val="24"/>
-          <w:szCs w:val="24"/>
-          <w:lang w:val="en-US"/>
-        </w:rPr>
-        <w:t xml:space="preserve"> model is to </w:t>
-      </w:r>
-      <w:r>
-        <w:rPr>
-          <w:rFonts w:ascii="Times New Roman" w:hAnsi="Times New Roman" w:cs="Times New Roman"/>
-          <w:sz w:val="24"/>
-          <w:szCs w:val="24"/>
-          <w:lang w:val="en-US"/>
-        </w:rPr>
-        <w:t>maximize</w:t>
-      </w:r>
-      <w:r>
-        <w:rPr>
-          <w:rFonts w:ascii="Times New Roman" w:hAnsi="Times New Roman" w:cs="Times New Roman"/>
-          <w:sz w:val="24"/>
-          <w:szCs w:val="24"/>
-          <w:lang w:val="en-US"/>
-        </w:rPr>
-        <w:t xml:space="preserve"> profit, which can be expressed by the objective function. For this, we took into account a number of factors. First, we multiply the cost of each product by the number of units that is produced at each refinery to figure out the revenue which generates from exporting it. This gives us with a projection of the profits from sales. We next calculate for all the associated costs. We estimate the total expense of purchasing crude oil through multiplying the amount purchased by the cost per unit of each type of crude oil. In addition, we multiply the processing cost per unit by the production volume to figure out the cost of production spent at every refinery.</w:t>
+        <w:t>Our guiding principle in our optimization model is to maximize profit, which can be expressed by the objective function. For this, we took into account a number of factors. First, we multiply the cost of each product by the number of units that is produced at each refinery to figure out the revenue which generates from exporting it. This gives us with a projection of the profits from sales. We next calculate for all the associated costs. We estimate the total expense of purchasing crude oil through multiplying the amount purchased by the cost per unit of each type of crude oil. In addition, we multiply the processing cost per unit by the production volume to figure out the cost of production spent at every refinery.</w:t>
       </w:r>
     </w:p>
     <w:p>
@@ -931,61 +845,7 @@
           <w:szCs w:val="24"/>
           <w:lang w:val="en-US"/>
         </w:rPr>
-        <w:t xml:space="preserve">This part of code develops and resolves the </w:t>
-      </w:r>
-      <w:r>
-        <w:rPr>
-          <w:rFonts w:ascii="Times New Roman" w:hAnsi="Times New Roman" w:cs="Times New Roman"/>
-          <w:sz w:val="24"/>
-          <w:szCs w:val="24"/>
-          <w:lang w:val="en-US"/>
-        </w:rPr>
-        <w:t>optimization</w:t>
-      </w:r>
-      <w:r>
-        <w:rPr>
-          <w:rFonts w:ascii="Times New Roman" w:hAnsi="Times New Roman" w:cs="Times New Roman"/>
-          <w:sz w:val="24"/>
-          <w:szCs w:val="24"/>
-          <w:lang w:val="en-US"/>
-        </w:rPr>
-        <w:t xml:space="preserve"> model, subsequently evaluates that a solution was found. It gets and prints the responses if there is an answer. The profit achieved is expressed by the objective value, that is shown. The quantity purchased is then printed for each type of oil that was purchased. It additionally displays the overall amount of every product generated at every refinery. The values provided show the ideal production and purchase schedule and are discovered by the </w:t>
-      </w:r>
-      <w:r>
-        <w:rPr>
-          <w:rFonts w:ascii="Times New Roman" w:hAnsi="Times New Roman" w:cs="Times New Roman"/>
-          <w:sz w:val="24"/>
-          <w:szCs w:val="24"/>
-          <w:lang w:val="en-US"/>
-        </w:rPr>
-        <w:t>optimization</w:t>
-      </w:r>
-      <w:r>
-        <w:rPr>
-          <w:rFonts w:ascii="Times New Roman" w:hAnsi="Times New Roman" w:cs="Times New Roman"/>
-          <w:sz w:val="24"/>
-          <w:szCs w:val="24"/>
-          <w:lang w:val="en-US"/>
-        </w:rPr>
-        <w:t xml:space="preserve"> model. If, on the other hand, no viable solution is found, it merely produces a message to that extent. By this procedure, we are able to evaluate and understand the best choices given by the </w:t>
-      </w:r>
-      <w:r>
-        <w:rPr>
-          <w:rFonts w:ascii="Times New Roman" w:hAnsi="Times New Roman" w:cs="Times New Roman"/>
-          <w:sz w:val="24"/>
-          <w:szCs w:val="24"/>
-          <w:lang w:val="en-US"/>
-        </w:rPr>
-        <w:t>optimization</w:t>
-      </w:r>
-      <w:r>
-        <w:rPr>
-          <w:rFonts w:ascii="Times New Roman" w:hAnsi="Times New Roman" w:cs="Times New Roman"/>
-          <w:sz w:val="24"/>
-          <w:szCs w:val="24"/>
-          <w:lang w:val="en-US"/>
-        </w:rPr>
-        <w:t xml:space="preserve"> model, providing insightful information for making decisions regarding the production and processing of oil.</w:t>
+        <w:t>This part of code develops and resolves the optimization model, subsequently evaluates that a solution was found. It gets and prints the responses if there is an answer. The profit achieved is expressed by the objective value, that is shown. The quantity purchased is then printed for each type of oil that was purchased. It additionally displays the overall amount of every product generated at every refinery. The values provided show the ideal production and purchase schedule and are discovered by the optimization model. If, on the other hand, no viable solution is found, it merely produces a message to that extent. By this procedure, we are able to evaluate and understand the best choices given by the optimization model, providing insightful information for making decisions regarding the production and processing of oil.</w:t>
       </w:r>
     </w:p>
     <w:p>
@@ -1084,6 +944,66 @@
           <w:szCs w:val="24"/>
           <w:lang w:val="en-US"/>
         </w:rPr>
+        <w:drawing>
+          <wp:inline distT="0" distB="0" distL="0" distR="0" wp14:anchorId="06AC679F" wp14:editId="09276FDD">
+            <wp:extent cx="5731510" cy="2241550"/>
+            <wp:effectExtent l="0" t="0" r="2540" b="6350"/>
+            <wp:docPr id="2029425627" name="Picture 2"/>
+            <wp:cNvGraphicFramePr>
+              <a:graphicFrameLocks xmlns:a="http://schemas.openxmlformats.org/drawingml/2006/main" noChangeAspect="1"/>
+            </wp:cNvGraphicFramePr>
+            <a:graphic xmlns:a="http://schemas.openxmlformats.org/drawingml/2006/main">
+              <a:graphicData uri="http://schemas.openxmlformats.org/drawingml/2006/picture">
+                <pic:pic xmlns:pic="http://schemas.openxmlformats.org/drawingml/2006/picture">
+                  <pic:nvPicPr>
+                    <pic:cNvPr id="2029425627" name="Picture 2029425627"/>
+                    <pic:cNvPicPr/>
+                  </pic:nvPicPr>
+                  <pic:blipFill>
+                    <a:blip r:embed="rId12">
+                      <a:extLst>
+                        <a:ext uri="{28A0092B-C50C-407E-A947-70E740481C1C}">
+                          <a14:useLocalDpi xmlns:a14="http://schemas.microsoft.com/office/drawing/2010/main" val="0"/>
+                        </a:ext>
+                      </a:extLst>
+                    </a:blip>
+                    <a:stretch>
+                      <a:fillRect/>
+                    </a:stretch>
+                  </pic:blipFill>
+                  <pic:spPr>
+                    <a:xfrm>
+                      <a:off x="0" y="0"/>
+                      <a:ext cx="5731510" cy="2241550"/>
+                    </a:xfrm>
+                    <a:prstGeom prst="rect">
+                      <a:avLst/>
+                    </a:prstGeom>
+                  </pic:spPr>
+                </pic:pic>
+              </a:graphicData>
+            </a:graphic>
+          </wp:inline>
+        </w:drawing>
+      </w:r>
+    </w:p>
+    <w:p>
+      <w:pPr>
+        <w:rPr>
+          <w:rFonts w:ascii="Times New Roman" w:hAnsi="Times New Roman" w:cs="Times New Roman"/>
+          <w:sz w:val="24"/>
+          <w:szCs w:val="24"/>
+          <w:lang w:val="en-US"/>
+        </w:rPr>
+      </w:pPr>
+      <w:r>
+        <w:rPr>
+          <w:rFonts w:ascii="Times New Roman" w:hAnsi="Times New Roman" w:cs="Times New Roman"/>
+          <w:noProof/>
+          <w:sz w:val="24"/>
+          <w:szCs w:val="24"/>
+          <w:lang w:val="en-US"/>
+        </w:rPr>
         <w:lastRenderedPageBreak/>
         <w:drawing>
           <wp:inline distT="0" distB="0" distL="0" distR="0" wp14:anchorId="544E6B40" wp14:editId="1B3E9EC8">
@@ -1101,7 +1021,7 @@
                     <pic:cNvPicPr/>
                   </pic:nvPicPr>
                   <pic:blipFill>
-                    <a:blip r:embed="rId12">
+                    <a:blip r:embed="rId13">
                       <a:extLst>
                         <a:ext uri="{28A0092B-C50C-407E-A947-70E740481C1C}">
                           <a14:useLocalDpi xmlns:a14="http://schemas.microsoft.com/office/drawing/2010/main" val="0"/>
@@ -1126,6 +1046,72 @@
             </a:graphic>
           </wp:inline>
         </w:drawing>
+      </w:r>
+    </w:p>
+    <w:p>
+      <w:pPr>
+        <w:rPr>
+          <w:rFonts w:ascii="Times New Roman" w:hAnsi="Times New Roman" w:cs="Times New Roman"/>
+          <w:sz w:val="24"/>
+          <w:szCs w:val="24"/>
+          <w:lang w:val="en-US"/>
+        </w:rPr>
+      </w:pPr>
+    </w:p>
+    <w:p>
+      <w:pPr>
+        <w:rPr>
+          <w:rFonts w:ascii="Times New Roman" w:hAnsi="Times New Roman" w:cs="Times New Roman"/>
+          <w:sz w:val="24"/>
+          <w:szCs w:val="24"/>
+          <w:lang w:val="en-US"/>
+        </w:rPr>
+      </w:pPr>
+      <w:r>
+        <w:rPr>
+          <w:rFonts w:ascii="Times New Roman" w:hAnsi="Times New Roman" w:cs="Times New Roman"/>
+          <w:sz w:val="24"/>
+          <w:szCs w:val="24"/>
+          <w:lang w:val="en-US"/>
+        </w:rPr>
+        <w:t>Output Analysis</w:t>
+      </w:r>
+    </w:p>
+    <w:p>
+      <w:pPr>
+        <w:rPr>
+          <w:rFonts w:ascii="Times New Roman" w:hAnsi="Times New Roman" w:cs="Times New Roman"/>
+          <w:sz w:val="24"/>
+          <w:szCs w:val="24"/>
+          <w:lang w:val="en-US"/>
+        </w:rPr>
+      </w:pPr>
+      <w:r>
+        <w:rPr>
+          <w:rFonts w:ascii="Times New Roman" w:hAnsi="Times New Roman" w:cs="Times New Roman"/>
+          <w:sz w:val="24"/>
+          <w:szCs w:val="24"/>
+          <w:lang w:val="en-US"/>
+        </w:rPr>
+        <w:t xml:space="preserve">An analysis of the refinery output reveals several interesting aspects.  </w:t>
+      </w:r>
+      <w:r>
+        <w:rPr>
+          <w:rFonts w:ascii="Times New Roman" w:hAnsi="Times New Roman" w:cs="Times New Roman"/>
+          <w:sz w:val="24"/>
+          <w:szCs w:val="24"/>
+          <w:lang w:val="en-US"/>
+        </w:rPr>
+        <w:t>Firstly, refineries</w:t>
+      </w:r>
+      <w:r>
+        <w:rPr>
+          <w:rFonts w:ascii="Times New Roman" w:hAnsi="Times New Roman" w:cs="Times New Roman"/>
+          <w:sz w:val="24"/>
+          <w:szCs w:val="24"/>
+          <w:lang w:val="en-US"/>
+        </w:rPr>
+        <w:t xml:space="preserve"> in the UK and Spain boast the highest production capacity, as evidenced by their maximum barrel output.  From a profit perspective, diesel appears to be the most produced oil type, potentially signifying greater profitability, followed closely by Gasoline-92.  Furthermore, three refineries are operating at full capacity, demonstrating efficient utilization of resources.  However, Greece's production falls short of the maximum capacity by 100,000 barrels, suggesting underutilization or potential constraints.  The absence of excess production also implies effective inventory management, as the 7% discount scenario wouldn't be applicable.</w:t>
       </w:r>
     </w:p>
     <w:sectPr>
@@ -1755,6 +1741,7 @@
   <w:style w:type="character" w:default="1" w:styleId="DefaultParagraphFont">
     <w:name w:val="Default Paragraph Font"/>
     <w:uiPriority w:val="1"/>
+    <w:semiHidden/>
     <w:unhideWhenUsed/>
   </w:style>
   <w:style w:type="table" w:default="1" w:styleId="TableNormal">
